--- a/Physics_Game/Specification for Physics Game.docx
+++ b/Physics_Game/Specification for Physics Game.docx
@@ -26,9 +26,11 @@
       </w:r>
     </w:p>
     <w:p>
+      <w:proofErr w:type="gramStart"/>
       <w:r>
         <w:t>Game structure?</w:t>
       </w:r>
+      <w:proofErr w:type="gramEnd"/>
     </w:p>
     <w:p>
       <w:r>
@@ -75,11 +77,23 @@
       <w:pPr>
         <w:pStyle w:val="ListParagraph"/>
         <w:numPr>
-          <w:ilvl w:val="0"/>
+          <w:ilvl w:val="1"/>
           <w:numId w:val="3"/>
         </w:numPr>
       </w:pPr>
       <w:r>
+        <w:t>Falling objects</w:t>
+      </w:r>
+    </w:p>
+    <w:p>
+      <w:pPr>
+        <w:pStyle w:val="ListParagraph"/>
+        <w:numPr>
+          <w:ilvl w:val="0"/>
+          <w:numId w:val="3"/>
+        </w:numPr>
+      </w:pPr>
+      <w:r>
         <w:t>Objects to keep in air (mass, size,</w:t>
       </w:r>
     </w:p>
@@ -144,9 +158,11 @@
       </w:r>
     </w:p>
     <w:p>
+      <w:proofErr w:type="gramStart"/>
       <w:r>
         <w:t>Inspiration?</w:t>
       </w:r>
+      <w:proofErr w:type="gramEnd"/>
     </w:p>
     <w:p>
       <w:r>
@@ -263,6 +279,11 @@
     </w:p>
     <w:p>
       <w:r>
+        <w:t>OPPOSITE MODE! Allows user to constantly shoot at incoming objects, falling down the screen</w:t>
+      </w:r>
+    </w:p>
+    <w:p>
+      <w:r>
         <w:t>Sound effects</w:t>
       </w:r>
     </w:p>
@@ -278,12 +299,25 @@
     </w:p>
     <w:p>
       <w:r>
-        <w:t>Score and Timer  - maybe record high scores to an online source?</w:t>
-      </w:r>
-    </w:p>
-    <w:p>
-      <w:r>
-        <w:t>2 player mode (diff colours) same window? Or split screen?</w:t>
+        <w:t xml:space="preserve">Score and </w:t>
+      </w:r>
+      <w:proofErr w:type="gramStart"/>
+      <w:r>
+        <w:t>Timer  -</w:t>
+      </w:r>
+      <w:proofErr w:type="gramEnd"/>
+      <w:r>
+        <w:t xml:space="preserve"> maybe record high scores to an online source?</w:t>
+      </w:r>
+    </w:p>
+    <w:p>
+      <w:proofErr w:type="gramStart"/>
+      <w:r>
+        <w:t>2 player mode (diff colours) same window?</w:t>
+      </w:r>
+      <w:proofErr w:type="gramEnd"/>
+      <w:r>
+        <w:t xml:space="preserve"> Or split screen?</w:t>
       </w:r>
     </w:p>
     <w:p/>
